--- a/SSU/Vukasin/SSU-Registracija-korisnika.docx
+++ b/SSU/Vukasin/SSU-Registracija-korisnika.docx
@@ -3804,8 +3804,6 @@
       <w:r>
         <w:t>ne</w:t>
       </w:r>
-      <w:bookmarkStart w:id="15" w:name="_GoBack"/>
-      <w:bookmarkEnd w:id="15"/>
       <w:r>
         <w:t>postojeći</w:t>
       </w:r>
@@ -3931,7 +3929,7 @@
           <w:numId w:val="4"/>
         </w:numPr>
       </w:pPr>
-      <w:bookmarkStart w:id="16" w:name="_Toc33642583"/>
+      <w:bookmarkStart w:id="15" w:name="_Toc33642583"/>
       <w:proofErr w:type="spellStart"/>
       <w:r>
         <w:lastRenderedPageBreak/>
@@ -3969,7 +3967,7 @@
       <w:r>
         <w:t>registrovan</w:t>
       </w:r>
-      <w:bookmarkEnd w:id="16"/>
+      <w:bookmarkEnd w:id="15"/>
       <w:proofErr w:type="spellEnd"/>
     </w:p>
     <w:p>
@@ -4142,7 +4140,7 @@
         <w:ind w:firstLine="0"/>
         <w:jc w:val="both"/>
       </w:pPr>
-      <w:bookmarkStart w:id="17" w:name="_Toc33642584"/>
+      <w:bookmarkStart w:id="16" w:name="_Toc33642584"/>
       <w:proofErr w:type="spellStart"/>
       <w:r>
         <w:t>Posebni</w:t>
@@ -4155,7 +4153,7 @@
       <w:r>
         <w:t>zahtevi</w:t>
       </w:r>
-      <w:bookmarkEnd w:id="17"/>
+      <w:bookmarkEnd w:id="16"/>
       <w:proofErr w:type="spellEnd"/>
     </w:p>
     <w:p>
@@ -4187,12 +4185,12 @@
         <w:ind w:firstLine="0"/>
         <w:jc w:val="both"/>
       </w:pPr>
-      <w:bookmarkStart w:id="18" w:name="_Toc33642585"/>
+      <w:bookmarkStart w:id="17" w:name="_Toc33642585"/>
       <w:proofErr w:type="spellStart"/>
       <w:r>
         <w:t>Preduslovi</w:t>
       </w:r>
-      <w:bookmarkEnd w:id="18"/>
+      <w:bookmarkEnd w:id="17"/>
       <w:proofErr w:type="spellEnd"/>
     </w:p>
     <w:p>
@@ -4202,89 +4200,22 @@
         <w:jc w:val="both"/>
       </w:pPr>
       <w:proofErr w:type="spellStart"/>
-      <w:proofErr w:type="gramStart"/>
-      <w:r>
-        <w:t>Kako</w:t>
-      </w:r>
-      <w:proofErr w:type="spellEnd"/>
-      <w:r>
-        <w:t xml:space="preserve"> </w:t>
-      </w:r>
-      <w:proofErr w:type="spellStart"/>
-      <w:r>
-        <w:t>svi</w:t>
-      </w:r>
-      <w:proofErr w:type="spellEnd"/>
-      <w:r>
-        <w:t xml:space="preserve"> </w:t>
-      </w:r>
-      <w:proofErr w:type="spellStart"/>
-      <w:r>
-        <w:t>korisnici</w:t>
-      </w:r>
-      <w:proofErr w:type="spellEnd"/>
-      <w:r>
-        <w:t xml:space="preserve"> </w:t>
-      </w:r>
-      <w:proofErr w:type="spellStart"/>
-      <w:r>
-        <w:t>mogu</w:t>
-      </w:r>
-      <w:proofErr w:type="spellEnd"/>
-      <w:r>
-        <w:t xml:space="preserve"> </w:t>
-      </w:r>
-      <w:proofErr w:type="spellStart"/>
-      <w:r>
-        <w:t>igrati</w:t>
-      </w:r>
-      <w:proofErr w:type="spellEnd"/>
-      <w:r>
-        <w:t xml:space="preserve"> </w:t>
-      </w:r>
-      <w:proofErr w:type="spellStart"/>
-      <w:r>
-        <w:t>ovu</w:t>
-      </w:r>
-      <w:proofErr w:type="spellEnd"/>
-      <w:r>
-        <w:t xml:space="preserve"> </w:t>
-      </w:r>
-      <w:proofErr w:type="spellStart"/>
-      <w:r>
-        <w:t>igru</w:t>
-      </w:r>
-      <w:proofErr w:type="spellEnd"/>
-      <w:r>
-        <w:t>,</w:t>
-      </w:r>
-      <w:r>
-        <w:t xml:space="preserve"> ne </w:t>
-      </w:r>
-      <w:proofErr w:type="spellStart"/>
-      <w:r>
-        <w:t>postoje</w:t>
-      </w:r>
-      <w:proofErr w:type="spellEnd"/>
-      <w:r>
-        <w:t xml:space="preserve"> </w:t>
-      </w:r>
-      <w:proofErr w:type="spellStart"/>
-      <w:r>
-        <w:t>preduslovi</w:t>
+      <w:r>
+        <w:t>Nema</w:t>
       </w:r>
       <w:proofErr w:type="spellEnd"/>
       <w:r>
         <w:t>.</w:t>
       </w:r>
-      <w:proofErr w:type="gramEnd"/>
-    </w:p>
-    <w:p>
-      <w:pPr>
-        <w:pStyle w:val="Heading2"/>
-        <w:spacing w:before="0" w:after="140" w:line="276" w:lineRule="auto"/>
+    </w:p>
+    <w:p>
+      <w:pPr>
+        <w:spacing w:after="140" w:line="276" w:lineRule="auto"/>
+        <w:ind w:firstLine="720"/>
         <w:jc w:val="both"/>
       </w:pPr>
+      <w:bookmarkStart w:id="18" w:name="_GoBack"/>
+      <w:bookmarkEnd w:id="18"/>
     </w:p>
     <w:p>
       <w:pPr>
@@ -4310,71 +4241,47 @@
         <w:ind w:left="720"/>
       </w:pPr>
       <w:proofErr w:type="spellStart"/>
+      <w:r>
+        <w:t>Posledice</w:t>
+      </w:r>
+      <w:proofErr w:type="spellEnd"/>
+      <w:r>
+        <w:t xml:space="preserve"> </w:t>
+      </w:r>
+      <w:proofErr w:type="spellStart"/>
+      <w:r>
+        <w:t>variraju</w:t>
+      </w:r>
+      <w:proofErr w:type="spellEnd"/>
+      <w:r>
+        <w:t xml:space="preserve"> </w:t>
+      </w:r>
+      <w:proofErr w:type="spellStart"/>
       <w:proofErr w:type="gramStart"/>
       <w:r>
-        <w:t>Ukoliko</w:t>
-      </w:r>
-      <w:proofErr w:type="spellEnd"/>
-      <w:r>
-        <w:t xml:space="preserve"> </w:t>
-      </w:r>
-      <w:proofErr w:type="spellStart"/>
-      <w:r>
-        <w:t>trener</w:t>
-      </w:r>
-      <w:proofErr w:type="spellEnd"/>
-      <w:r>
-        <w:t xml:space="preserve"> </w:t>
-      </w:r>
-      <w:proofErr w:type="spellStart"/>
-      <w:r>
-        <w:t>pogodi</w:t>
-      </w:r>
-      <w:proofErr w:type="spellEnd"/>
-      <w:r>
-        <w:t xml:space="preserve"> </w:t>
-      </w:r>
-      <w:proofErr w:type="spellStart"/>
-      <w:r>
-        <w:t>pokemona</w:t>
-      </w:r>
-      <w:proofErr w:type="spellEnd"/>
-      <w:r>
-        <w:t xml:space="preserve">, </w:t>
-      </w:r>
-      <w:proofErr w:type="spellStart"/>
-      <w:r>
-        <w:t>dobija</w:t>
-      </w:r>
-      <w:proofErr w:type="spellEnd"/>
-      <w:r>
-        <w:t xml:space="preserve"> </w:t>
-      </w:r>
-      <w:proofErr w:type="spellStart"/>
-      <w:r>
-        <w:t>određenu</w:t>
-      </w:r>
-      <w:proofErr w:type="spellEnd"/>
-      <w:r>
-        <w:t xml:space="preserve"> </w:t>
-      </w:r>
-      <w:proofErr w:type="spellStart"/>
-      <w:r>
-        <w:t>količinu</w:t>
-      </w:r>
-      <w:proofErr w:type="spellEnd"/>
-      <w:r>
-        <w:t xml:space="preserve"> </w:t>
-      </w:r>
-      <w:proofErr w:type="spellStart"/>
-      <w:r>
-        <w:t>pokekeša</w:t>
+        <w:t>od</w:t>
+      </w:r>
+      <w:proofErr w:type="spellEnd"/>
+      <w:proofErr w:type="gramEnd"/>
+      <w:r>
+        <w:t xml:space="preserve"> </w:t>
+      </w:r>
+      <w:proofErr w:type="spellStart"/>
+      <w:r>
+        <w:t>toka</w:t>
+      </w:r>
+      <w:proofErr w:type="spellEnd"/>
+      <w:r>
+        <w:t xml:space="preserve"> </w:t>
+      </w:r>
+      <w:proofErr w:type="spellStart"/>
+      <w:r>
+        <w:t>događaja</w:t>
       </w:r>
       <w:proofErr w:type="spellEnd"/>
       <w:r>
         <w:t>.</w:t>
       </w:r>
-      <w:proofErr w:type="gramEnd"/>
     </w:p>
     <w:sectPr>
       <w:headerReference w:type="default" r:id="rId9"/>
@@ -4449,7 +4356,7 @@
           <w:rPr>
             <w:noProof/>
           </w:rPr>
-          <w:t>4</w:t>
+          <w:t>5</w:t>
         </w:r>
         <w:r>
           <w:rPr>
@@ -7605,7 +7512,7 @@
   <a:extraClrSchemeLst/>
   <a:extLst>
     <a:ext uri="{05A4C25C-085E-4340-85A3-A5531E510DB2}">
-      <thm15:themeFamily xmlns:thm15="http://schemas.microsoft.com/office/thememl/2012/main" xmlns="" name="Office Theme" id="{62F939B6-93AF-4DB8-9C6B-D6C7DFDC589F}" vid="{4A3C46E8-61CC-4603-A589-7422A47A8E4A}"/>
+      <thm15:themeFamily xmlns="" xmlns:thm15="http://schemas.microsoft.com/office/thememl/2012/main" name="Office Theme" id="{62F939B6-93AF-4DB8-9C6B-D6C7DFDC589F}" vid="{4A3C46E8-61CC-4603-A589-7422A47A8E4A}"/>
     </a:ext>
   </a:extLst>
 </a:theme>
@@ -7616,7 +7523,7 @@
 </file>
 
 <file path=customXml/itemProps1.xml><?xml version="1.0" encoding="utf-8"?>
-<ds:datastoreItem xmlns:ds="http://schemas.openxmlformats.org/officeDocument/2006/customXml" ds:itemID="{BADFC16C-5DB7-4EBD-97F2-D25726FC9EC1}">
+<ds:datastoreItem xmlns:ds="http://schemas.openxmlformats.org/officeDocument/2006/customXml" ds:itemID="{B82046AC-BC2C-41C7-81CF-BE54B444AD5C}">
   <ds:schemaRefs>
     <ds:schemaRef ds:uri="http://schemas.openxmlformats.org/officeDocument/2006/bibliography"/>
   </ds:schemaRefs>

--- a/SSU/Vukasin/SSU-Registracija-korisnika.docx
+++ b/SSU/Vukasin/SSU-Registracija-korisnika.docx
@@ -12,7 +12,7 @@
           <w:lang w:val="sr-Latn-RS"/>
         </w:rPr>
       </w:pPr>
-      <w:bookmarkStart w:id="0" w:name="_Toc33642571"/>
+      <w:bookmarkStart w:id="0" w:name="_Toc34073286"/>
       <w:r>
         <w:rPr>
           <w:sz w:val="40"/>
@@ -831,24 +831,52 @@
             </w:rPr>
             <w:fldChar w:fldCharType="separate"/>
           </w:r>
-          <w:hyperlink w:anchor="_Toc33642571" w:history="1">
+        </w:p>
+        <w:p>
+          <w:pPr>
+            <w:pStyle w:val="TOC1"/>
+            <w:tabs>
+              <w:tab w:val="left" w:pos="480"/>
+              <w:tab w:val="right" w:leader="dot" w:pos="9350"/>
+            </w:tabs>
+            <w:rPr>
+              <w:rFonts w:asciiTheme="minorHAnsi" w:eastAsiaTheme="minorEastAsia" w:hAnsiTheme="minorHAnsi"/>
+              <w:noProof/>
+              <w:sz w:val="22"/>
+            </w:rPr>
+          </w:pPr>
+          <w:hyperlink w:anchor="_Toc34073287" w:history="1">
             <w:r>
               <w:rPr>
                 <w:rStyle w:val="Hyperlink"/>
                 <w:noProof/>
-                <w:lang w:val="sr-Latn-RS"/>
-              </w:rPr>
-              <w:t>ELEKTROTEHNIČKI FAKULTET</w:t>
-            </w:r>
-            <w:r>
-              <w:rPr>
-                <w:noProof/>
-                <w:webHidden/>
+              </w:rPr>
+              <w:t>1.</w:t>
+            </w:r>
+            <w:r>
+              <w:rPr>
+                <w:rFonts w:asciiTheme="minorHAnsi" w:eastAsiaTheme="minorEastAsia" w:hAnsiTheme="minorHAnsi"/>
+                <w:noProof/>
+                <w:sz w:val="22"/>
               </w:rPr>
               <w:tab/>
             </w:r>
             <w:r>
               <w:rPr>
+                <w:rStyle w:val="Hyperlink"/>
+                <w:noProof/>
+              </w:rPr>
+              <w:t>UVOD</w:t>
+            </w:r>
+            <w:r>
+              <w:rPr>
+                <w:noProof/>
+                <w:webHidden/>
+              </w:rPr>
+              <w:tab/>
+            </w:r>
+            <w:r>
+              <w:rPr>
                 <w:noProof/>
                 <w:webHidden/>
               </w:rPr>
@@ -859,7 +887,7 @@
                 <w:noProof/>
                 <w:webHidden/>
               </w:rPr>
-              <w:instrText xml:space="preserve"> PAGEREF _Toc33642571 \h </w:instrText>
+              <w:instrText xml:space="preserve"> PAGEREF _Toc34073287 \h </w:instrText>
             </w:r>
             <w:r>
               <w:rPr>
@@ -879,7 +907,179 @@
                 <w:noProof/>
                 <w:webHidden/>
               </w:rPr>
-              <w:t>1</w:t>
+              <w:t>4</w:t>
+            </w:r>
+            <w:r>
+              <w:rPr>
+                <w:noProof/>
+                <w:webHidden/>
+              </w:rPr>
+              <w:fldChar w:fldCharType="end"/>
+            </w:r>
+          </w:hyperlink>
+        </w:p>
+        <w:p>
+          <w:pPr>
+            <w:pStyle w:val="TOC2"/>
+            <w:tabs>
+              <w:tab w:val="left" w:pos="880"/>
+              <w:tab w:val="right" w:leader="dot" w:pos="9350"/>
+            </w:tabs>
+            <w:rPr>
+              <w:rFonts w:asciiTheme="minorHAnsi" w:eastAsiaTheme="minorEastAsia" w:hAnsiTheme="minorHAnsi"/>
+              <w:noProof/>
+              <w:sz w:val="22"/>
+            </w:rPr>
+          </w:pPr>
+          <w:hyperlink w:anchor="_Toc34073288" w:history="1">
+            <w:r>
+              <w:rPr>
+                <w:rStyle w:val="Hyperlink"/>
+                <w:noProof/>
+              </w:rPr>
+              <w:t>1.1</w:t>
+            </w:r>
+            <w:r>
+              <w:rPr>
+                <w:rFonts w:asciiTheme="minorHAnsi" w:eastAsiaTheme="minorEastAsia" w:hAnsiTheme="minorHAnsi"/>
+                <w:noProof/>
+                <w:sz w:val="22"/>
+              </w:rPr>
+              <w:tab/>
+            </w:r>
+            <w:r>
+              <w:rPr>
+                <w:rStyle w:val="Hyperlink"/>
+                <w:noProof/>
+              </w:rPr>
+              <w:t>Rezime</w:t>
+            </w:r>
+            <w:r>
+              <w:rPr>
+                <w:noProof/>
+                <w:webHidden/>
+              </w:rPr>
+              <w:tab/>
+            </w:r>
+            <w:r>
+              <w:rPr>
+                <w:noProof/>
+                <w:webHidden/>
+              </w:rPr>
+              <w:fldChar w:fldCharType="begin"/>
+            </w:r>
+            <w:r>
+              <w:rPr>
+                <w:noProof/>
+                <w:webHidden/>
+              </w:rPr>
+              <w:instrText xml:space="preserve"> PAGEREF _Toc34073288 \h </w:instrText>
+            </w:r>
+            <w:r>
+              <w:rPr>
+                <w:noProof/>
+                <w:webHidden/>
+              </w:rPr>
+            </w:r>
+            <w:r>
+              <w:rPr>
+                <w:noProof/>
+                <w:webHidden/>
+              </w:rPr>
+              <w:fldChar w:fldCharType="separate"/>
+            </w:r>
+            <w:r>
+              <w:rPr>
+                <w:noProof/>
+                <w:webHidden/>
+              </w:rPr>
+              <w:t>4</w:t>
+            </w:r>
+            <w:r>
+              <w:rPr>
+                <w:noProof/>
+                <w:webHidden/>
+              </w:rPr>
+              <w:fldChar w:fldCharType="end"/>
+            </w:r>
+          </w:hyperlink>
+        </w:p>
+        <w:p>
+          <w:pPr>
+            <w:pStyle w:val="TOC2"/>
+            <w:tabs>
+              <w:tab w:val="left" w:pos="880"/>
+              <w:tab w:val="right" w:leader="dot" w:pos="9350"/>
+            </w:tabs>
+            <w:rPr>
+              <w:rFonts w:asciiTheme="minorHAnsi" w:eastAsiaTheme="minorEastAsia" w:hAnsiTheme="minorHAnsi"/>
+              <w:noProof/>
+              <w:sz w:val="22"/>
+            </w:rPr>
+          </w:pPr>
+          <w:hyperlink w:anchor="_Toc34073289" w:history="1">
+            <w:r>
+              <w:rPr>
+                <w:rStyle w:val="Hyperlink"/>
+                <w:noProof/>
+              </w:rPr>
+              <w:t>1.2</w:t>
+            </w:r>
+            <w:r>
+              <w:rPr>
+                <w:rFonts w:asciiTheme="minorHAnsi" w:eastAsiaTheme="minorEastAsia" w:hAnsiTheme="minorHAnsi"/>
+                <w:noProof/>
+                <w:sz w:val="22"/>
+              </w:rPr>
+              <w:tab/>
+            </w:r>
+            <w:r>
+              <w:rPr>
+                <w:rStyle w:val="Hyperlink"/>
+                <w:noProof/>
+              </w:rPr>
+              <w:t>Namena dokumenta i ciljne grupe</w:t>
+            </w:r>
+            <w:r>
+              <w:rPr>
+                <w:noProof/>
+                <w:webHidden/>
+              </w:rPr>
+              <w:tab/>
+            </w:r>
+            <w:r>
+              <w:rPr>
+                <w:noProof/>
+                <w:webHidden/>
+              </w:rPr>
+              <w:fldChar w:fldCharType="begin"/>
+            </w:r>
+            <w:r>
+              <w:rPr>
+                <w:noProof/>
+                <w:webHidden/>
+              </w:rPr>
+              <w:instrText xml:space="preserve"> PAGEREF _Toc34073289 \h </w:instrText>
+            </w:r>
+            <w:r>
+              <w:rPr>
+                <w:noProof/>
+                <w:webHidden/>
+              </w:rPr>
+            </w:r>
+            <w:r>
+              <w:rPr>
+                <w:noProof/>
+                <w:webHidden/>
+              </w:rPr>
+              <w:fldChar w:fldCharType="separate"/>
+            </w:r>
+            <w:r>
+              <w:rPr>
+                <w:noProof/>
+                <w:webHidden/>
+              </w:rPr>
+              <w:t>4</w:t>
             </w:r>
             <w:r>
               <w:rPr>
@@ -903,13 +1103,13 @@
               <w:sz w:val="22"/>
             </w:rPr>
           </w:pPr>
-          <w:hyperlink w:anchor="_Toc33642572" w:history="1">
+          <w:hyperlink w:anchor="_Toc34073290" w:history="1">
             <w:r>
               <w:rPr>
                 <w:rStyle w:val="Hyperlink"/>
                 <w:noProof/>
               </w:rPr>
-              <w:t>1.</w:t>
+              <w:t>2.</w:t>
             </w:r>
             <w:r>
               <w:rPr>
@@ -924,7 +1124,7 @@
                 <w:rStyle w:val="Hyperlink"/>
                 <w:noProof/>
               </w:rPr>
-              <w:t>UVOD</w:t>
+              <w:t>SCENARIO UPOTREBE REGISTRACIJE KORISNIKA</w:t>
             </w:r>
             <w:r>
               <w:rPr>
@@ -945,7 +1145,7 @@
                 <w:noProof/>
                 <w:webHidden/>
               </w:rPr>
-              <w:instrText xml:space="preserve"> PAGEREF _Toc33642572 \h </w:instrText>
+              <w:instrText xml:space="preserve"> PAGEREF _Toc34073290 \h </w:instrText>
             </w:r>
             <w:r>
               <w:rPr>
@@ -989,13 +1189,13 @@
               <w:sz w:val="22"/>
             </w:rPr>
           </w:pPr>
-          <w:hyperlink w:anchor="_Toc33642573" w:history="1">
+          <w:hyperlink w:anchor="_Toc34073291" w:history="1">
             <w:r>
               <w:rPr>
                 <w:rStyle w:val="Hyperlink"/>
                 <w:noProof/>
               </w:rPr>
-              <w:t>1.1</w:t>
+              <w:t>2.1</w:t>
             </w:r>
             <w:r>
               <w:rPr>
@@ -1010,7 +1210,7 @@
                 <w:rStyle w:val="Hyperlink"/>
                 <w:noProof/>
               </w:rPr>
-              <w:t>Rezime</w:t>
+              <w:t>Kratak opis</w:t>
             </w:r>
             <w:r>
               <w:rPr>
@@ -1031,7 +1231,7 @@
                 <w:noProof/>
                 <w:webHidden/>
               </w:rPr>
-              <w:instrText xml:space="preserve"> PAGEREF _Toc33642573 \h </w:instrText>
+              <w:instrText xml:space="preserve"> PAGEREF _Toc34073291 \h </w:instrText>
             </w:r>
             <w:r>
               <w:rPr>
@@ -1075,13 +1275,13 @@
               <w:sz w:val="22"/>
             </w:rPr>
           </w:pPr>
-          <w:hyperlink w:anchor="_Toc33642574" w:history="1">
+          <w:hyperlink w:anchor="_Toc34073294" w:history="1">
             <w:r>
               <w:rPr>
                 <w:rStyle w:val="Hyperlink"/>
                 <w:noProof/>
               </w:rPr>
-              <w:t>1.2</w:t>
+              <w:t>2.2</w:t>
             </w:r>
             <w:r>
               <w:rPr>
@@ -1096,7 +1296,7 @@
                 <w:rStyle w:val="Hyperlink"/>
                 <w:noProof/>
               </w:rPr>
-              <w:t>Namena dokumenta i ciljne grupe</w:t>
+              <w:t>Tok događaja</w:t>
             </w:r>
             <w:r>
               <w:rPr>
@@ -1117,7 +1317,7 @@
                 <w:noProof/>
                 <w:webHidden/>
               </w:rPr>
-              <w:instrText xml:space="preserve"> PAGEREF _Toc33642574 \h </w:instrText>
+              <w:instrText xml:space="preserve"> PAGEREF _Toc34073294 \h </w:instrText>
             </w:r>
             <w:r>
               <w:rPr>
@@ -1150,9 +1350,9 @@
         </w:p>
         <w:p>
           <w:pPr>
-            <w:pStyle w:val="TOC1"/>
+            <w:pStyle w:val="TOC3"/>
             <w:tabs>
-              <w:tab w:val="left" w:pos="480"/>
+              <w:tab w:val="left" w:pos="1320"/>
               <w:tab w:val="right" w:leader="dot" w:pos="9350"/>
             </w:tabs>
             <w:rPr>
@@ -1161,13 +1361,13 @@
               <w:sz w:val="22"/>
             </w:rPr>
           </w:pPr>
-          <w:hyperlink w:anchor="_Toc33642575" w:history="1">
+          <w:hyperlink w:anchor="_Toc34073295" w:history="1">
             <w:r>
               <w:rPr>
                 <w:rStyle w:val="Hyperlink"/>
                 <w:noProof/>
               </w:rPr>
-              <w:t>2.</w:t>
+              <w:t>2.2.1</w:t>
             </w:r>
             <w:r>
               <w:rPr>
@@ -1182,7 +1382,7 @@
                 <w:rStyle w:val="Hyperlink"/>
                 <w:noProof/>
               </w:rPr>
-              <w:t>SCENARIO UPOTREBE REGISTROVANJA KORISNIKA</w:t>
+              <w:t>Korisnik zahteva registraciju</w:t>
             </w:r>
             <w:r>
               <w:rPr>
@@ -1203,7 +1403,7 @@
                 <w:noProof/>
                 <w:webHidden/>
               </w:rPr>
-              <w:instrText xml:space="preserve"> PAGEREF _Toc33642575 \h </w:instrText>
+              <w:instrText xml:space="preserve"> PAGEREF _Toc34073295 \h </w:instrText>
             </w:r>
             <w:r>
               <w:rPr>
@@ -1224,6 +1424,264 @@
                 <w:webHidden/>
               </w:rPr>
               <w:t>4</w:t>
+            </w:r>
+            <w:r>
+              <w:rPr>
+                <w:noProof/>
+                <w:webHidden/>
+              </w:rPr>
+              <w:fldChar w:fldCharType="end"/>
+            </w:r>
+          </w:hyperlink>
+        </w:p>
+        <w:p>
+          <w:pPr>
+            <w:pStyle w:val="TOC3"/>
+            <w:tabs>
+              <w:tab w:val="left" w:pos="1320"/>
+              <w:tab w:val="right" w:leader="dot" w:pos="9350"/>
+            </w:tabs>
+            <w:rPr>
+              <w:rFonts w:asciiTheme="minorHAnsi" w:eastAsiaTheme="minorEastAsia" w:hAnsiTheme="minorHAnsi"/>
+              <w:noProof/>
+              <w:sz w:val="22"/>
+            </w:rPr>
+          </w:pPr>
+          <w:hyperlink w:anchor="_Toc34073296" w:history="1">
+            <w:r>
+              <w:rPr>
+                <w:rStyle w:val="Hyperlink"/>
+                <w:noProof/>
+              </w:rPr>
+              <w:t>2.2.2</w:t>
+            </w:r>
+            <w:r>
+              <w:rPr>
+                <w:rFonts w:asciiTheme="minorHAnsi" w:eastAsiaTheme="minorEastAsia" w:hAnsiTheme="minorHAnsi"/>
+                <w:noProof/>
+                <w:sz w:val="22"/>
+              </w:rPr>
+              <w:tab/>
+            </w:r>
+            <w:r>
+              <w:rPr>
+                <w:rStyle w:val="Hyperlink"/>
+                <w:noProof/>
+              </w:rPr>
+              <w:t>Korisnik se uspešno registruje</w:t>
+            </w:r>
+            <w:r>
+              <w:rPr>
+                <w:noProof/>
+                <w:webHidden/>
+              </w:rPr>
+              <w:tab/>
+            </w:r>
+            <w:r>
+              <w:rPr>
+                <w:noProof/>
+                <w:webHidden/>
+              </w:rPr>
+              <w:fldChar w:fldCharType="begin"/>
+            </w:r>
+            <w:r>
+              <w:rPr>
+                <w:noProof/>
+                <w:webHidden/>
+              </w:rPr>
+              <w:instrText xml:space="preserve"> PAGEREF _Toc34073296 \h </w:instrText>
+            </w:r>
+            <w:r>
+              <w:rPr>
+                <w:noProof/>
+                <w:webHidden/>
+              </w:rPr>
+            </w:r>
+            <w:r>
+              <w:rPr>
+                <w:noProof/>
+                <w:webHidden/>
+              </w:rPr>
+              <w:fldChar w:fldCharType="separate"/>
+            </w:r>
+            <w:r>
+              <w:rPr>
+                <w:noProof/>
+                <w:webHidden/>
+              </w:rPr>
+              <w:t>4</w:t>
+            </w:r>
+            <w:r>
+              <w:rPr>
+                <w:noProof/>
+                <w:webHidden/>
+              </w:rPr>
+              <w:fldChar w:fldCharType="end"/>
+            </w:r>
+          </w:hyperlink>
+        </w:p>
+        <w:p>
+          <w:pPr>
+            <w:pStyle w:val="TOC3"/>
+            <w:tabs>
+              <w:tab w:val="left" w:pos="1320"/>
+              <w:tab w:val="right" w:leader="dot" w:pos="9350"/>
+            </w:tabs>
+            <w:rPr>
+              <w:rFonts w:asciiTheme="minorHAnsi" w:eastAsiaTheme="minorEastAsia" w:hAnsiTheme="minorHAnsi"/>
+              <w:noProof/>
+              <w:sz w:val="22"/>
+            </w:rPr>
+          </w:pPr>
+          <w:hyperlink w:anchor="_Toc34073297" w:history="1">
+            <w:r>
+              <w:rPr>
+                <w:rStyle w:val="Hyperlink"/>
+                <w:noProof/>
+              </w:rPr>
+              <w:t>2.2.3</w:t>
+            </w:r>
+            <w:r>
+              <w:rPr>
+                <w:rFonts w:asciiTheme="minorHAnsi" w:eastAsiaTheme="minorEastAsia" w:hAnsiTheme="minorHAnsi"/>
+                <w:noProof/>
+                <w:sz w:val="22"/>
+              </w:rPr>
+              <w:tab/>
+            </w:r>
+            <w:r>
+              <w:rPr>
+                <w:rStyle w:val="Hyperlink"/>
+                <w:noProof/>
+              </w:rPr>
+              <w:t>Korisnik unosi nepostojeći e-mail</w:t>
+            </w:r>
+            <w:r>
+              <w:rPr>
+                <w:noProof/>
+                <w:webHidden/>
+              </w:rPr>
+              <w:tab/>
+            </w:r>
+            <w:r>
+              <w:rPr>
+                <w:noProof/>
+                <w:webHidden/>
+              </w:rPr>
+              <w:fldChar w:fldCharType="begin"/>
+            </w:r>
+            <w:r>
+              <w:rPr>
+                <w:noProof/>
+                <w:webHidden/>
+              </w:rPr>
+              <w:instrText xml:space="preserve"> PAGEREF _Toc34073297 \h </w:instrText>
+            </w:r>
+            <w:r>
+              <w:rPr>
+                <w:noProof/>
+                <w:webHidden/>
+              </w:rPr>
+            </w:r>
+            <w:r>
+              <w:rPr>
+                <w:noProof/>
+                <w:webHidden/>
+              </w:rPr>
+              <w:fldChar w:fldCharType="separate"/>
+            </w:r>
+            <w:r>
+              <w:rPr>
+                <w:noProof/>
+                <w:webHidden/>
+              </w:rPr>
+              <w:t>4</w:t>
+            </w:r>
+            <w:r>
+              <w:rPr>
+                <w:noProof/>
+                <w:webHidden/>
+              </w:rPr>
+              <w:fldChar w:fldCharType="end"/>
+            </w:r>
+          </w:hyperlink>
+        </w:p>
+        <w:p>
+          <w:pPr>
+            <w:pStyle w:val="TOC3"/>
+            <w:tabs>
+              <w:tab w:val="left" w:pos="1320"/>
+              <w:tab w:val="right" w:leader="dot" w:pos="9350"/>
+            </w:tabs>
+            <w:rPr>
+              <w:rFonts w:asciiTheme="minorHAnsi" w:eastAsiaTheme="minorEastAsia" w:hAnsiTheme="minorHAnsi"/>
+              <w:noProof/>
+              <w:sz w:val="22"/>
+            </w:rPr>
+          </w:pPr>
+          <w:hyperlink w:anchor="_Toc34073298" w:history="1">
+            <w:r>
+              <w:rPr>
+                <w:rStyle w:val="Hyperlink"/>
+                <w:noProof/>
+              </w:rPr>
+              <w:t>2.2.4</w:t>
+            </w:r>
+            <w:r>
+              <w:rPr>
+                <w:rFonts w:asciiTheme="minorHAnsi" w:eastAsiaTheme="minorEastAsia" w:hAnsiTheme="minorHAnsi"/>
+                <w:noProof/>
+                <w:sz w:val="22"/>
+              </w:rPr>
+              <w:tab/>
+            </w:r>
+            <w:r>
+              <w:rPr>
+                <w:rStyle w:val="Hyperlink"/>
+                <w:noProof/>
+              </w:rPr>
+              <w:t>Korisnik unosi e-mail koji je već registrovan</w:t>
+            </w:r>
+            <w:r>
+              <w:rPr>
+                <w:noProof/>
+                <w:webHidden/>
+              </w:rPr>
+              <w:tab/>
+            </w:r>
+            <w:r>
+              <w:rPr>
+                <w:noProof/>
+                <w:webHidden/>
+              </w:rPr>
+              <w:fldChar w:fldCharType="begin"/>
+            </w:r>
+            <w:r>
+              <w:rPr>
+                <w:noProof/>
+                <w:webHidden/>
+              </w:rPr>
+              <w:instrText xml:space="preserve"> PAGEREF _Toc34073298 \h </w:instrText>
+            </w:r>
+            <w:r>
+              <w:rPr>
+                <w:noProof/>
+                <w:webHidden/>
+              </w:rPr>
+            </w:r>
+            <w:r>
+              <w:rPr>
+                <w:noProof/>
+                <w:webHidden/>
+              </w:rPr>
+              <w:fldChar w:fldCharType="separate"/>
+            </w:r>
+            <w:r>
+              <w:rPr>
+                <w:noProof/>
+                <w:webHidden/>
+              </w:rPr>
+              <w:t>5</w:t>
             </w:r>
             <w:r>
               <w:rPr>
@@ -1247,13 +1705,13 @@
               <w:sz w:val="22"/>
             </w:rPr>
           </w:pPr>
-          <w:hyperlink w:anchor="_Toc33642576" w:history="1">
+          <w:hyperlink w:anchor="_Toc34073299" w:history="1">
             <w:r>
               <w:rPr>
                 <w:rStyle w:val="Hyperlink"/>
                 <w:noProof/>
               </w:rPr>
-              <w:t>2.1</w:t>
+              <w:t>2.3</w:t>
             </w:r>
             <w:r>
               <w:rPr>
@@ -1268,7 +1726,7 @@
                 <w:rStyle w:val="Hyperlink"/>
                 <w:noProof/>
               </w:rPr>
-              <w:t>Kratak opis</w:t>
+              <w:t>Posebni zahtevi</w:t>
             </w:r>
             <w:r>
               <w:rPr>
@@ -1289,7 +1747,7 @@
                 <w:noProof/>
                 <w:webHidden/>
               </w:rPr>
-              <w:instrText xml:space="preserve"> PAGEREF _Toc33642576 \h </w:instrText>
+              <w:instrText xml:space="preserve"> PAGEREF _Toc34073299 \h </w:instrText>
             </w:r>
             <w:r>
               <w:rPr>
@@ -1309,7 +1767,7 @@
                 <w:noProof/>
                 <w:webHidden/>
               </w:rPr>
-              <w:t>4</w:t>
+              <w:t>5</w:t>
             </w:r>
             <w:r>
               <w:rPr>
@@ -1333,13 +1791,13 @@
               <w:sz w:val="22"/>
             </w:rPr>
           </w:pPr>
-          <w:hyperlink w:anchor="_Toc33642579" w:history="1">
+          <w:hyperlink w:anchor="_Toc34073300" w:history="1">
             <w:r>
               <w:rPr>
                 <w:rStyle w:val="Hyperlink"/>
                 <w:noProof/>
               </w:rPr>
-              <w:t>2.2</w:t>
+              <w:t>2.4</w:t>
             </w:r>
             <w:r>
               <w:rPr>
@@ -1354,7 +1812,7 @@
                 <w:rStyle w:val="Hyperlink"/>
                 <w:noProof/>
               </w:rPr>
-              <w:t>Tok događaja</w:t>
+              <w:t>Preduslovi</w:t>
             </w:r>
             <w:r>
               <w:rPr>
@@ -1375,351 +1833,7 @@
                 <w:noProof/>
                 <w:webHidden/>
               </w:rPr>
-              <w:instrText xml:space="preserve"> PAGEREF _Toc33642579 \h </w:instrText>
-            </w:r>
-            <w:r>
-              <w:rPr>
-                <w:noProof/>
-                <w:webHidden/>
-              </w:rPr>
-            </w:r>
-            <w:r>
-              <w:rPr>
-                <w:noProof/>
-                <w:webHidden/>
-              </w:rPr>
-              <w:fldChar w:fldCharType="separate"/>
-            </w:r>
-            <w:r>
-              <w:rPr>
-                <w:noProof/>
-                <w:webHidden/>
-              </w:rPr>
-              <w:t>4</w:t>
-            </w:r>
-            <w:r>
-              <w:rPr>
-                <w:noProof/>
-                <w:webHidden/>
-              </w:rPr>
-              <w:fldChar w:fldCharType="end"/>
-            </w:r>
-          </w:hyperlink>
-        </w:p>
-        <w:p>
-          <w:pPr>
-            <w:pStyle w:val="TOC3"/>
-            <w:tabs>
-              <w:tab w:val="left" w:pos="1320"/>
-              <w:tab w:val="right" w:leader="dot" w:pos="9350"/>
-            </w:tabs>
-            <w:rPr>
-              <w:rFonts w:asciiTheme="minorHAnsi" w:eastAsiaTheme="minorEastAsia" w:hAnsiTheme="minorHAnsi"/>
-              <w:noProof/>
-              <w:sz w:val="22"/>
-            </w:rPr>
-          </w:pPr>
-          <w:hyperlink w:anchor="_Toc33642580" w:history="1">
-            <w:r>
-              <w:rPr>
-                <w:rStyle w:val="Hyperlink"/>
-                <w:noProof/>
-              </w:rPr>
-              <w:t>2.2.1</w:t>
-            </w:r>
-            <w:r>
-              <w:rPr>
-                <w:rFonts w:asciiTheme="minorHAnsi" w:eastAsiaTheme="minorEastAsia" w:hAnsiTheme="minorHAnsi"/>
-                <w:noProof/>
-                <w:sz w:val="22"/>
-              </w:rPr>
-              <w:tab/>
-            </w:r>
-            <w:r>
-              <w:rPr>
-                <w:rStyle w:val="Hyperlink"/>
-                <w:noProof/>
-              </w:rPr>
-              <w:t>Korisnik zahteva registraciju</w:t>
-            </w:r>
-            <w:r>
-              <w:rPr>
-                <w:noProof/>
-                <w:webHidden/>
-              </w:rPr>
-              <w:tab/>
-            </w:r>
-            <w:r>
-              <w:rPr>
-                <w:noProof/>
-                <w:webHidden/>
-              </w:rPr>
-              <w:fldChar w:fldCharType="begin"/>
-            </w:r>
-            <w:r>
-              <w:rPr>
-                <w:noProof/>
-                <w:webHidden/>
-              </w:rPr>
-              <w:instrText xml:space="preserve"> PAGEREF _Toc33642580 \h </w:instrText>
-            </w:r>
-            <w:r>
-              <w:rPr>
-                <w:noProof/>
-                <w:webHidden/>
-              </w:rPr>
-            </w:r>
-            <w:r>
-              <w:rPr>
-                <w:noProof/>
-                <w:webHidden/>
-              </w:rPr>
-              <w:fldChar w:fldCharType="separate"/>
-            </w:r>
-            <w:r>
-              <w:rPr>
-                <w:noProof/>
-                <w:webHidden/>
-              </w:rPr>
-              <w:t>4</w:t>
-            </w:r>
-            <w:r>
-              <w:rPr>
-                <w:noProof/>
-                <w:webHidden/>
-              </w:rPr>
-              <w:fldChar w:fldCharType="end"/>
-            </w:r>
-          </w:hyperlink>
-        </w:p>
-        <w:p>
-          <w:pPr>
-            <w:pStyle w:val="TOC3"/>
-            <w:tabs>
-              <w:tab w:val="left" w:pos="1320"/>
-              <w:tab w:val="right" w:leader="dot" w:pos="9350"/>
-            </w:tabs>
-            <w:rPr>
-              <w:rFonts w:asciiTheme="minorHAnsi" w:eastAsiaTheme="minorEastAsia" w:hAnsiTheme="minorHAnsi"/>
-              <w:noProof/>
-              <w:sz w:val="22"/>
-            </w:rPr>
-          </w:pPr>
-          <w:hyperlink w:anchor="_Toc33642581" w:history="1">
-            <w:r>
-              <w:rPr>
-                <w:rStyle w:val="Hyperlink"/>
-                <w:noProof/>
-              </w:rPr>
-              <w:t>2.2.2</w:t>
-            </w:r>
-            <w:r>
-              <w:rPr>
-                <w:rFonts w:asciiTheme="minorHAnsi" w:eastAsiaTheme="minorEastAsia" w:hAnsiTheme="minorHAnsi"/>
-                <w:noProof/>
-                <w:sz w:val="22"/>
-              </w:rPr>
-              <w:tab/>
-            </w:r>
-            <w:r>
-              <w:rPr>
-                <w:rStyle w:val="Hyperlink"/>
-                <w:noProof/>
-              </w:rPr>
-              <w:t>Korisnik se uspešno registruje</w:t>
-            </w:r>
-            <w:r>
-              <w:rPr>
-                <w:noProof/>
-                <w:webHidden/>
-              </w:rPr>
-              <w:tab/>
-            </w:r>
-            <w:r>
-              <w:rPr>
-                <w:noProof/>
-                <w:webHidden/>
-              </w:rPr>
-              <w:fldChar w:fldCharType="begin"/>
-            </w:r>
-            <w:r>
-              <w:rPr>
-                <w:noProof/>
-                <w:webHidden/>
-              </w:rPr>
-              <w:instrText xml:space="preserve"> PAGEREF _Toc33642581 \h </w:instrText>
-            </w:r>
-            <w:r>
-              <w:rPr>
-                <w:noProof/>
-                <w:webHidden/>
-              </w:rPr>
-            </w:r>
-            <w:r>
-              <w:rPr>
-                <w:noProof/>
-                <w:webHidden/>
-              </w:rPr>
-              <w:fldChar w:fldCharType="separate"/>
-            </w:r>
-            <w:r>
-              <w:rPr>
-                <w:noProof/>
-                <w:webHidden/>
-              </w:rPr>
-              <w:t>4</w:t>
-            </w:r>
-            <w:r>
-              <w:rPr>
-                <w:noProof/>
-                <w:webHidden/>
-              </w:rPr>
-              <w:fldChar w:fldCharType="end"/>
-            </w:r>
-          </w:hyperlink>
-        </w:p>
-        <w:p>
-          <w:pPr>
-            <w:pStyle w:val="TOC3"/>
-            <w:tabs>
-              <w:tab w:val="left" w:pos="1320"/>
-              <w:tab w:val="right" w:leader="dot" w:pos="9350"/>
-            </w:tabs>
-            <w:rPr>
-              <w:rFonts w:asciiTheme="minorHAnsi" w:eastAsiaTheme="minorEastAsia" w:hAnsiTheme="minorHAnsi"/>
-              <w:noProof/>
-              <w:sz w:val="22"/>
-            </w:rPr>
-          </w:pPr>
-          <w:hyperlink w:anchor="_Toc33642582" w:history="1">
-            <w:r>
-              <w:rPr>
-                <w:rStyle w:val="Hyperlink"/>
-                <w:noProof/>
-              </w:rPr>
-              <w:t>2.2.3</w:t>
-            </w:r>
-            <w:r>
-              <w:rPr>
-                <w:rFonts w:asciiTheme="minorHAnsi" w:eastAsiaTheme="minorEastAsia" w:hAnsiTheme="minorHAnsi"/>
-                <w:noProof/>
-                <w:sz w:val="22"/>
-              </w:rPr>
-              <w:tab/>
-            </w:r>
-            <w:r>
-              <w:rPr>
-                <w:rStyle w:val="Hyperlink"/>
-                <w:noProof/>
-              </w:rPr>
-              <w:t>Korisnik unosi nspostojeći e-mail</w:t>
-            </w:r>
-            <w:r>
-              <w:rPr>
-                <w:noProof/>
-                <w:webHidden/>
-              </w:rPr>
-              <w:tab/>
-            </w:r>
-            <w:r>
-              <w:rPr>
-                <w:noProof/>
-                <w:webHidden/>
-              </w:rPr>
-              <w:fldChar w:fldCharType="begin"/>
-            </w:r>
-            <w:r>
-              <w:rPr>
-                <w:noProof/>
-                <w:webHidden/>
-              </w:rPr>
-              <w:instrText xml:space="preserve"> PAGEREF _Toc33642582 \h </w:instrText>
-            </w:r>
-            <w:r>
-              <w:rPr>
-                <w:noProof/>
-                <w:webHidden/>
-              </w:rPr>
-            </w:r>
-            <w:r>
-              <w:rPr>
-                <w:noProof/>
-                <w:webHidden/>
-              </w:rPr>
-              <w:fldChar w:fldCharType="separate"/>
-            </w:r>
-            <w:r>
-              <w:rPr>
-                <w:noProof/>
-                <w:webHidden/>
-              </w:rPr>
-              <w:t>4</w:t>
-            </w:r>
-            <w:r>
-              <w:rPr>
-                <w:noProof/>
-                <w:webHidden/>
-              </w:rPr>
-              <w:fldChar w:fldCharType="end"/>
-            </w:r>
-          </w:hyperlink>
-        </w:p>
-        <w:p>
-          <w:pPr>
-            <w:pStyle w:val="TOC3"/>
-            <w:tabs>
-              <w:tab w:val="left" w:pos="1320"/>
-              <w:tab w:val="right" w:leader="dot" w:pos="9350"/>
-            </w:tabs>
-            <w:rPr>
-              <w:rFonts w:asciiTheme="minorHAnsi" w:eastAsiaTheme="minorEastAsia" w:hAnsiTheme="minorHAnsi"/>
-              <w:noProof/>
-              <w:sz w:val="22"/>
-            </w:rPr>
-          </w:pPr>
-          <w:hyperlink w:anchor="_Toc33642583" w:history="1">
-            <w:r>
-              <w:rPr>
-                <w:rStyle w:val="Hyperlink"/>
-                <w:noProof/>
-              </w:rPr>
-              <w:t>2.2.4</w:t>
-            </w:r>
-            <w:r>
-              <w:rPr>
-                <w:rFonts w:asciiTheme="minorHAnsi" w:eastAsiaTheme="minorEastAsia" w:hAnsiTheme="minorHAnsi"/>
-                <w:noProof/>
-                <w:sz w:val="22"/>
-              </w:rPr>
-              <w:tab/>
-            </w:r>
-            <w:r>
-              <w:rPr>
-                <w:rStyle w:val="Hyperlink"/>
-                <w:noProof/>
-              </w:rPr>
-              <w:t>Korisnik unosi e-mail koji je već registrovan</w:t>
-            </w:r>
-            <w:r>
-              <w:rPr>
-                <w:noProof/>
-                <w:webHidden/>
-              </w:rPr>
-              <w:tab/>
-            </w:r>
-            <w:r>
-              <w:rPr>
-                <w:noProof/>
-                <w:webHidden/>
-              </w:rPr>
-              <w:fldChar w:fldCharType="begin"/>
-            </w:r>
-            <w:r>
-              <w:rPr>
-                <w:noProof/>
-                <w:webHidden/>
-              </w:rPr>
-              <w:instrText xml:space="preserve"> PAGEREF _Toc33642583 \h </w:instrText>
+              <w:instrText xml:space="preserve"> PAGEREF _Toc34073300 \h </w:instrText>
             </w:r>
             <w:r>
               <w:rPr>
@@ -1763,13 +1877,13 @@
               <w:sz w:val="22"/>
             </w:rPr>
           </w:pPr>
-          <w:hyperlink w:anchor="_Toc33642584" w:history="1">
+          <w:hyperlink w:anchor="_Toc34073301" w:history="1">
             <w:r>
               <w:rPr>
                 <w:rStyle w:val="Hyperlink"/>
                 <w:noProof/>
               </w:rPr>
-              <w:t>2.3</w:t>
+              <w:t>2.5</w:t>
             </w:r>
             <w:r>
               <w:rPr>
@@ -1784,7 +1898,7 @@
                 <w:rStyle w:val="Hyperlink"/>
                 <w:noProof/>
               </w:rPr>
-              <w:t>Posebni zahtevi</w:t>
+              <w:t>Posledice</w:t>
             </w:r>
             <w:r>
               <w:rPr>
@@ -1805,179 +1919,7 @@
                 <w:noProof/>
                 <w:webHidden/>
               </w:rPr>
-              <w:instrText xml:space="preserve"> PAGEREF _Toc33642584 \h </w:instrText>
-            </w:r>
-            <w:r>
-              <w:rPr>
-                <w:noProof/>
-                <w:webHidden/>
-              </w:rPr>
-            </w:r>
-            <w:r>
-              <w:rPr>
-                <w:noProof/>
-                <w:webHidden/>
-              </w:rPr>
-              <w:fldChar w:fldCharType="separate"/>
-            </w:r>
-            <w:r>
-              <w:rPr>
-                <w:noProof/>
-                <w:webHidden/>
-              </w:rPr>
-              <w:t>5</w:t>
-            </w:r>
-            <w:r>
-              <w:rPr>
-                <w:noProof/>
-                <w:webHidden/>
-              </w:rPr>
-              <w:fldChar w:fldCharType="end"/>
-            </w:r>
-          </w:hyperlink>
-        </w:p>
-        <w:p>
-          <w:pPr>
-            <w:pStyle w:val="TOC2"/>
-            <w:tabs>
-              <w:tab w:val="left" w:pos="880"/>
-              <w:tab w:val="right" w:leader="dot" w:pos="9350"/>
-            </w:tabs>
-            <w:rPr>
-              <w:rFonts w:asciiTheme="minorHAnsi" w:eastAsiaTheme="minorEastAsia" w:hAnsiTheme="minorHAnsi"/>
-              <w:noProof/>
-              <w:sz w:val="22"/>
-            </w:rPr>
-          </w:pPr>
-          <w:hyperlink w:anchor="_Toc33642585" w:history="1">
-            <w:r>
-              <w:rPr>
-                <w:rStyle w:val="Hyperlink"/>
-                <w:noProof/>
-              </w:rPr>
-              <w:t>2.4</w:t>
-            </w:r>
-            <w:r>
-              <w:rPr>
-                <w:rFonts w:asciiTheme="minorHAnsi" w:eastAsiaTheme="minorEastAsia" w:hAnsiTheme="minorHAnsi"/>
-                <w:noProof/>
-                <w:sz w:val="22"/>
-              </w:rPr>
-              <w:tab/>
-            </w:r>
-            <w:r>
-              <w:rPr>
-                <w:rStyle w:val="Hyperlink"/>
-                <w:noProof/>
-              </w:rPr>
-              <w:t>Preduslovi</w:t>
-            </w:r>
-            <w:r>
-              <w:rPr>
-                <w:noProof/>
-                <w:webHidden/>
-              </w:rPr>
-              <w:tab/>
-            </w:r>
-            <w:r>
-              <w:rPr>
-                <w:noProof/>
-                <w:webHidden/>
-              </w:rPr>
-              <w:fldChar w:fldCharType="begin"/>
-            </w:r>
-            <w:r>
-              <w:rPr>
-                <w:noProof/>
-                <w:webHidden/>
-              </w:rPr>
-              <w:instrText xml:space="preserve"> PAGEREF _Toc33642585 \h </w:instrText>
-            </w:r>
-            <w:r>
-              <w:rPr>
-                <w:noProof/>
-                <w:webHidden/>
-              </w:rPr>
-            </w:r>
-            <w:r>
-              <w:rPr>
-                <w:noProof/>
-                <w:webHidden/>
-              </w:rPr>
-              <w:fldChar w:fldCharType="separate"/>
-            </w:r>
-            <w:r>
-              <w:rPr>
-                <w:noProof/>
-                <w:webHidden/>
-              </w:rPr>
-              <w:t>5</w:t>
-            </w:r>
-            <w:r>
-              <w:rPr>
-                <w:noProof/>
-                <w:webHidden/>
-              </w:rPr>
-              <w:fldChar w:fldCharType="end"/>
-            </w:r>
-          </w:hyperlink>
-        </w:p>
-        <w:p>
-          <w:pPr>
-            <w:pStyle w:val="TOC2"/>
-            <w:tabs>
-              <w:tab w:val="left" w:pos="880"/>
-              <w:tab w:val="right" w:leader="dot" w:pos="9350"/>
-            </w:tabs>
-            <w:rPr>
-              <w:rFonts w:asciiTheme="minorHAnsi" w:eastAsiaTheme="minorEastAsia" w:hAnsiTheme="minorHAnsi"/>
-              <w:noProof/>
-              <w:sz w:val="22"/>
-            </w:rPr>
-          </w:pPr>
-          <w:hyperlink w:anchor="_Toc33642586" w:history="1">
-            <w:r>
-              <w:rPr>
-                <w:rStyle w:val="Hyperlink"/>
-                <w:noProof/>
-              </w:rPr>
-              <w:t>2.5</w:t>
-            </w:r>
-            <w:r>
-              <w:rPr>
-                <w:rFonts w:asciiTheme="minorHAnsi" w:eastAsiaTheme="minorEastAsia" w:hAnsiTheme="minorHAnsi"/>
-                <w:noProof/>
-                <w:sz w:val="22"/>
-              </w:rPr>
-              <w:tab/>
-            </w:r>
-            <w:r>
-              <w:rPr>
-                <w:rStyle w:val="Hyperlink"/>
-                <w:noProof/>
-              </w:rPr>
-              <w:t>Posledice</w:t>
-            </w:r>
-            <w:r>
-              <w:rPr>
-                <w:noProof/>
-                <w:webHidden/>
-              </w:rPr>
-              <w:tab/>
-            </w:r>
-            <w:r>
-              <w:rPr>
-                <w:noProof/>
-                <w:webHidden/>
-              </w:rPr>
-              <w:fldChar w:fldCharType="begin"/>
-            </w:r>
-            <w:r>
-              <w:rPr>
-                <w:noProof/>
-                <w:webHidden/>
-              </w:rPr>
-              <w:instrText xml:space="preserve"> PAGEREF _Toc33642586 \h </w:instrText>
+              <w:instrText xml:space="preserve"> PAGEREF _Toc34073301 \h </w:instrText>
             </w:r>
             <w:r>
               <w:rPr>
@@ -2042,6 +1984,8 @@
         <w:spacing w:line="360" w:lineRule="auto"/>
         <w:ind w:hanging="720"/>
       </w:pPr>
+      <w:bookmarkStart w:id="1" w:name="_GoBack"/>
+      <w:bookmarkEnd w:id="1"/>
     </w:p>
     <w:p>
       <w:pPr>
@@ -2087,12 +2031,12 @@
         </w:numPr>
         <w:ind w:left="720" w:firstLine="0"/>
       </w:pPr>
-      <w:bookmarkStart w:id="1" w:name="_Toc33642572"/>
+      <w:bookmarkStart w:id="2" w:name="_Toc34073287"/>
       <w:r>
         <w:lastRenderedPageBreak/>
         <w:t>UVOD</w:t>
       </w:r>
-      <w:bookmarkEnd w:id="1"/>
+      <w:bookmarkEnd w:id="2"/>
     </w:p>
     <w:p>
       <w:pPr>
@@ -2105,12 +2049,12 @@
         <w:ind w:firstLine="0"/>
         <w:jc w:val="both"/>
       </w:pPr>
-      <w:bookmarkStart w:id="2" w:name="_Toc33642573"/>
+      <w:bookmarkStart w:id="3" w:name="_Toc34073288"/>
       <w:proofErr w:type="spellStart"/>
       <w:r>
         <w:t>Rezime</w:t>
       </w:r>
-      <w:bookmarkEnd w:id="2"/>
+      <w:bookmarkEnd w:id="3"/>
       <w:proofErr w:type="spellEnd"/>
     </w:p>
     <w:p>
@@ -2200,7 +2144,7 @@
         <w:ind w:firstLine="0"/>
         <w:jc w:val="both"/>
       </w:pPr>
-      <w:bookmarkStart w:id="3" w:name="_Toc33642574"/>
+      <w:bookmarkStart w:id="4" w:name="_Toc34073289"/>
       <w:proofErr w:type="spellStart"/>
       <w:r>
         <w:t>Namena</w:t>
@@ -2229,7 +2173,7 @@
       <w:r>
         <w:t>grupe</w:t>
       </w:r>
-      <w:bookmarkEnd w:id="3"/>
+      <w:bookmarkEnd w:id="4"/>
       <w:proofErr w:type="spellEnd"/>
     </w:p>
     <w:p>
@@ -2581,19 +2525,19 @@
         </w:numPr>
         <w:ind w:left="0" w:firstLine="0"/>
       </w:pPr>
-      <w:bookmarkStart w:id="4" w:name="_Toc33457852"/>
-      <w:bookmarkStart w:id="5" w:name="_Toc33642575"/>
+      <w:bookmarkStart w:id="5" w:name="_Toc33457852"/>
+      <w:bookmarkStart w:id="6" w:name="_Toc34073290"/>
       <w:r>
         <w:t xml:space="preserve">SCENARIO UPOTREBE </w:t>
       </w:r>
-      <w:bookmarkEnd w:id="4"/>
+      <w:bookmarkEnd w:id="5"/>
       <w:r>
         <w:t>REGISTRACIJE</w:t>
       </w:r>
       <w:r>
         <w:t xml:space="preserve"> KORISNIKA</w:t>
       </w:r>
-      <w:bookmarkEnd w:id="5"/>
+      <w:bookmarkEnd w:id="6"/>
     </w:p>
     <w:p>
       <w:pPr>
@@ -2606,7 +2550,7 @@
         <w:ind w:firstLine="0"/>
         <w:jc w:val="both"/>
       </w:pPr>
-      <w:bookmarkStart w:id="6" w:name="_Toc33642576"/>
+      <w:bookmarkStart w:id="7" w:name="_Toc34073291"/>
       <w:proofErr w:type="spellStart"/>
       <w:r>
         <w:t>Kratak</w:t>
@@ -2619,7 +2563,7 @@
       <w:r>
         <w:t>opis</w:t>
       </w:r>
-      <w:bookmarkEnd w:id="6"/>
+      <w:bookmarkEnd w:id="7"/>
       <w:proofErr w:type="spellEnd"/>
     </w:p>
     <w:p>
@@ -2632,8 +2576,9 @@
           <w:b w:val="0"/>
         </w:rPr>
       </w:pPr>
-      <w:bookmarkStart w:id="7" w:name="_Toc33642462"/>
-      <w:bookmarkStart w:id="8" w:name="_Toc33642577"/>
+      <w:bookmarkStart w:id="8" w:name="_Toc33642462"/>
+      <w:bookmarkStart w:id="9" w:name="_Toc33642577"/>
+      <w:bookmarkStart w:id="10" w:name="_Toc34073292"/>
       <w:proofErr w:type="spellStart"/>
       <w:proofErr w:type="gramStart"/>
       <w:r>
@@ -3036,8 +2981,9 @@
         </w:rPr>
         <w:t>.</w:t>
       </w:r>
-      <w:bookmarkEnd w:id="7"/>
       <w:bookmarkEnd w:id="8"/>
+      <w:bookmarkEnd w:id="9"/>
+      <w:bookmarkEnd w:id="10"/>
       <w:r>
         <w:rPr>
           <w:b w:val="0"/>
@@ -3055,8 +3001,9 @@
           <w:b w:val="0"/>
         </w:rPr>
       </w:pPr>
-      <w:bookmarkStart w:id="9" w:name="_Toc33642463"/>
-      <w:bookmarkStart w:id="10" w:name="_Toc33642578"/>
+      <w:bookmarkStart w:id="11" w:name="_Toc33642463"/>
+      <w:bookmarkStart w:id="12" w:name="_Toc33642578"/>
+      <w:bookmarkStart w:id="13" w:name="_Toc34073293"/>
       <w:proofErr w:type="spellStart"/>
       <w:r>
         <w:rPr>
@@ -3284,8 +3231,9 @@
         </w:rPr>
         <w:t>.</w:t>
       </w:r>
-      <w:bookmarkEnd w:id="9"/>
-      <w:bookmarkEnd w:id="10"/>
+      <w:bookmarkEnd w:id="11"/>
+      <w:bookmarkEnd w:id="12"/>
+      <w:bookmarkEnd w:id="13"/>
       <w:proofErr w:type="gramEnd"/>
     </w:p>
     <w:p>
@@ -3299,7 +3247,7 @@
         <w:ind w:firstLine="0"/>
         <w:jc w:val="both"/>
       </w:pPr>
-      <w:bookmarkStart w:id="11" w:name="_Toc33642579"/>
+      <w:bookmarkStart w:id="14" w:name="_Toc34073294"/>
       <w:proofErr w:type="spellStart"/>
       <w:r>
         <w:t>Tok</w:t>
@@ -3312,7 +3260,7 @@
       <w:r>
         <w:t>događaja</w:t>
       </w:r>
-      <w:bookmarkEnd w:id="11"/>
+      <w:bookmarkEnd w:id="14"/>
       <w:proofErr w:type="spellEnd"/>
     </w:p>
     <w:p>
@@ -3323,7 +3271,7 @@
           <w:numId w:val="4"/>
         </w:numPr>
       </w:pPr>
-      <w:bookmarkStart w:id="12" w:name="_Toc33642580"/>
+      <w:bookmarkStart w:id="15" w:name="_Toc34073295"/>
       <w:proofErr w:type="spellStart"/>
       <w:r>
         <w:t>Korisnik</w:t>
@@ -3344,7 +3292,7 @@
       <w:r>
         <w:t>registraciju</w:t>
       </w:r>
-      <w:bookmarkEnd w:id="12"/>
+      <w:bookmarkEnd w:id="15"/>
       <w:proofErr w:type="spellEnd"/>
     </w:p>
     <w:p>
@@ -3442,7 +3390,7 @@
           <w:numId w:val="4"/>
         </w:numPr>
       </w:pPr>
-      <w:bookmarkStart w:id="13" w:name="_Toc33642581"/>
+      <w:bookmarkStart w:id="16" w:name="_Toc34073296"/>
       <w:proofErr w:type="spellStart"/>
       <w:r>
         <w:t>Korisnik</w:t>
@@ -3463,7 +3411,7 @@
       <w:r>
         <w:t>registruje</w:t>
       </w:r>
-      <w:bookmarkEnd w:id="13"/>
+      <w:bookmarkEnd w:id="16"/>
       <w:proofErr w:type="spellEnd"/>
     </w:p>
     <w:p>
@@ -3783,7 +3731,7 @@
           <w:numId w:val="4"/>
         </w:numPr>
       </w:pPr>
-      <w:bookmarkStart w:id="14" w:name="_Toc33642582"/>
+      <w:bookmarkStart w:id="17" w:name="_Toc34073297"/>
       <w:proofErr w:type="spellStart"/>
       <w:r>
         <w:t>Korisnik</w:t>
@@ -3811,7 +3759,7 @@
       <w:r>
         <w:t xml:space="preserve"> e-mail</w:t>
       </w:r>
-      <w:bookmarkEnd w:id="14"/>
+      <w:bookmarkEnd w:id="17"/>
     </w:p>
     <w:p>
       <w:pPr>
@@ -3929,7 +3877,7 @@
           <w:numId w:val="4"/>
         </w:numPr>
       </w:pPr>
-      <w:bookmarkStart w:id="15" w:name="_Toc33642583"/>
+      <w:bookmarkStart w:id="18" w:name="_Toc34073298"/>
       <w:proofErr w:type="spellStart"/>
       <w:r>
         <w:lastRenderedPageBreak/>
@@ -3967,7 +3915,7 @@
       <w:r>
         <w:t>registrovan</w:t>
       </w:r>
-      <w:bookmarkEnd w:id="15"/>
+      <w:bookmarkEnd w:id="18"/>
       <w:proofErr w:type="spellEnd"/>
     </w:p>
     <w:p>
@@ -4140,7 +4088,7 @@
         <w:ind w:firstLine="0"/>
         <w:jc w:val="both"/>
       </w:pPr>
-      <w:bookmarkStart w:id="16" w:name="_Toc33642584"/>
+      <w:bookmarkStart w:id="19" w:name="_Toc34073299"/>
       <w:proofErr w:type="spellStart"/>
       <w:r>
         <w:t>Posebni</w:t>
@@ -4153,7 +4101,7 @@
       <w:r>
         <w:t>zahtevi</w:t>
       </w:r>
-      <w:bookmarkEnd w:id="16"/>
+      <w:bookmarkEnd w:id="19"/>
       <w:proofErr w:type="spellEnd"/>
     </w:p>
     <w:p>
@@ -4185,12 +4133,12 @@
         <w:ind w:firstLine="0"/>
         <w:jc w:val="both"/>
       </w:pPr>
-      <w:bookmarkStart w:id="17" w:name="_Toc33642585"/>
+      <w:bookmarkStart w:id="20" w:name="_Toc34073300"/>
       <w:proofErr w:type="spellStart"/>
       <w:r>
         <w:t>Preduslovi</w:t>
       </w:r>
-      <w:bookmarkEnd w:id="17"/>
+      <w:bookmarkEnd w:id="20"/>
       <w:proofErr w:type="spellEnd"/>
     </w:p>
     <w:p>
@@ -4214,8 +4162,6 @@
         <w:ind w:firstLine="720"/>
         <w:jc w:val="both"/>
       </w:pPr>
-      <w:bookmarkStart w:id="18" w:name="_GoBack"/>
-      <w:bookmarkEnd w:id="18"/>
     </w:p>
     <w:p>
       <w:pPr>
@@ -4228,12 +4174,12 @@
         <w:ind w:firstLine="0"/>
         <w:jc w:val="both"/>
       </w:pPr>
-      <w:bookmarkStart w:id="19" w:name="_Toc33642586"/>
+      <w:bookmarkStart w:id="21" w:name="_Toc34073301"/>
       <w:proofErr w:type="spellStart"/>
       <w:r>
         <w:t>Posledice</w:t>
       </w:r>
-      <w:bookmarkEnd w:id="19"/>
+      <w:bookmarkEnd w:id="21"/>
       <w:proofErr w:type="spellEnd"/>
     </w:p>
     <w:p>
@@ -4356,7 +4302,7 @@
           <w:rPr>
             <w:noProof/>
           </w:rPr>
-          <w:t>5</w:t>
+          <w:t>3</w:t>
         </w:r>
         <w:r>
           <w:rPr>
@@ -7512,7 +7458,7 @@
   <a:extraClrSchemeLst/>
   <a:extLst>
     <a:ext uri="{05A4C25C-085E-4340-85A3-A5531E510DB2}">
-      <thm15:themeFamily xmlns="" xmlns:thm15="http://schemas.microsoft.com/office/thememl/2012/main" name="Office Theme" id="{62F939B6-93AF-4DB8-9C6B-D6C7DFDC589F}" vid="{4A3C46E8-61CC-4603-A589-7422A47A8E4A}"/>
+      <thm15:themeFamily xmlns:thm15="http://schemas.microsoft.com/office/thememl/2012/main" xmlns="" name="Office Theme" id="{62F939B6-93AF-4DB8-9C6B-D6C7DFDC589F}" vid="{4A3C46E8-61CC-4603-A589-7422A47A8E4A}"/>
     </a:ext>
   </a:extLst>
 </a:theme>
@@ -7523,7 +7469,7 @@
 </file>
 
 <file path=customXml/itemProps1.xml><?xml version="1.0" encoding="utf-8"?>
-<ds:datastoreItem xmlns:ds="http://schemas.openxmlformats.org/officeDocument/2006/customXml" ds:itemID="{B82046AC-BC2C-41C7-81CF-BE54B444AD5C}">
+<ds:datastoreItem xmlns:ds="http://schemas.openxmlformats.org/officeDocument/2006/customXml" ds:itemID="{0C7F2CE5-AA70-43C8-B67D-6A3F792BB5A8}">
   <ds:schemaRefs>
     <ds:schemaRef ds:uri="http://schemas.openxmlformats.org/officeDocument/2006/bibliography"/>
   </ds:schemaRefs>
